--- a/test-automatique.docx
+++ b/test-automatique.docx
@@ -10,23 +10,33 @@
           <w:shd w:val="clear" w:color="auto" w:fill="FFFFFF"/>
         </w:rPr>
       </w:pPr>
+      <w:bookmarkStart w:id="0" w:name="_GoBack"/>
       <w:proofErr w:type="gramStart"/>
+      <w:r>
+        <w:rPr>
+          <w:rFonts w:ascii="Arial" w:hAnsi="Arial" w:cs="Arial"/>
+          <w:color w:val="FF0000"/>
+          <w:shd w:val="clear" w:color="auto" w:fill="FFFFFF"/>
+        </w:rPr>
+        <w:t>l’intelligence</w:t>
+      </w:r>
+      <w:proofErr w:type="gramEnd"/>
+      <w:r>
+        <w:rPr>
+          <w:rFonts w:ascii="Arial" w:hAnsi="Arial" w:cs="Arial"/>
+          <w:color w:val="FF0000"/>
+          <w:shd w:val="clear" w:color="auto" w:fill="FFFFFF"/>
+        </w:rPr>
+        <w:t xml:space="preserve"> artificielle ne remplacera jamais l’intelligence humaine. Les tests automatisés doivent impérativement aller de </w:t>
+      </w:r>
+      <w:bookmarkEnd w:id="0"/>
       <w:r>
         <w:rPr>
           <w:rFonts w:ascii="Arial" w:hAnsi="Arial" w:cs="Arial"/>
           <w:color w:val="0A0A0A"/>
           <w:shd w:val="clear" w:color="auto" w:fill="FFFFFF"/>
         </w:rPr>
-        <w:t>l’intelligence</w:t>
-      </w:r>
-      <w:proofErr w:type="gramEnd"/>
-      <w:r>
-        <w:rPr>
-          <w:rFonts w:ascii="Arial" w:hAnsi="Arial" w:cs="Arial"/>
-          <w:color w:val="0A0A0A"/>
-          <w:shd w:val="clear" w:color="auto" w:fill="FFFFFF"/>
-        </w:rPr>
-        <w:t xml:space="preserve"> artificielle ne remplacera jamais l’intelligence humaine. Les tests automatisés doivent impérativement aller de pair avec les </w:t>
+        <w:t>pair avec les </w:t>
       </w:r>
       <w:hyperlink r:id="rId5" w:tgtFrame="_blank" w:history="1">
         <w:r>
@@ -133,8 +143,9 @@
           <w:szCs w:val="27"/>
           <w:shd w:val="clear" w:color="auto" w:fill="FFFFFF"/>
         </w:rPr>
-        <w:t>manuels </w:t>
-      </w:r>
+        <w:t>manuels  sont</w:t>
+      </w:r>
+      <w:proofErr w:type="gramEnd"/>
       <w:r>
         <w:rPr>
           <w:rFonts w:ascii="Georgia" w:hAnsi="Georgia"/>
@@ -143,9 +154,9 @@
           <w:szCs w:val="27"/>
           <w:shd w:val="clear" w:color="auto" w:fill="FFFFFF"/>
         </w:rPr>
-        <w:t xml:space="preserve"> sont</w:t>
-      </w:r>
-      <w:proofErr w:type="gramEnd"/>
+        <w:t xml:space="preserve"> </w:t>
+      </w:r>
+      <w:proofErr w:type="spellStart"/>
       <w:r>
         <w:rPr>
           <w:rFonts w:ascii="Georgia" w:hAnsi="Georgia"/>
@@ -154,10 +165,12 @@
           <w:szCs w:val="27"/>
           <w:shd w:val="clear" w:color="auto" w:fill="FFFFFF"/>
         </w:rPr>
-        <w:t xml:space="preserve"> </w:t>
-      </w:r>
-      <w:proofErr w:type="spellStart"/>
-      <w:r>
+        <w:t>répétiotifs</w:t>
+      </w:r>
+      <w:proofErr w:type="spellEnd"/>
+    </w:p>
+    <w:p>
+      <w:pPr>
         <w:rPr>
           <w:rFonts w:ascii="Georgia" w:hAnsi="Georgia"/>
           <w:color w:val="313036"/>
@@ -165,12 +178,8 @@
           <w:szCs w:val="27"/>
           <w:shd w:val="clear" w:color="auto" w:fill="FFFFFF"/>
         </w:rPr>
-        <w:t>répétiotifs</w:t>
-      </w:r>
-      <w:proofErr w:type="spellEnd"/>
-    </w:p>
-    <w:p>
-      <w:pPr>
+      </w:pPr>
+      <w:r>
         <w:rPr>
           <w:rFonts w:ascii="Georgia" w:hAnsi="Georgia"/>
           <w:color w:val="313036"/>
@@ -178,8 +187,11 @@
           <w:szCs w:val="27"/>
           <w:shd w:val="clear" w:color="auto" w:fill="FFFFFF"/>
         </w:rPr>
-      </w:pPr>
-      <w:r>
+        <w:t>De plus on refait rarement tous les tests à chaque recette. Ce qui signifie que certaines fonctionnalités ne sont pas testées. Le risque de régression est ainsi augmenté. Les automatiser permet de garantir une couverture constante des fonctionnalités.</w:t>
+      </w:r>
+    </w:p>
+    <w:p>
+      <w:pPr>
         <w:rPr>
           <w:rFonts w:ascii="Georgia" w:hAnsi="Georgia"/>
           <w:color w:val="313036"/>
@@ -187,11 +199,8 @@
           <w:szCs w:val="27"/>
           <w:shd w:val="clear" w:color="auto" w:fill="FFFFFF"/>
         </w:rPr>
-        <w:t>De plus on refait rarement tous les tests à chaque recette. Ce qui signifie que certaines fonctionnalités ne sont pas testées. Le risque de régression est ainsi augmenté. Les automatiser permet de garantir une couverture constante des fonctionnalités.</w:t>
-      </w:r>
-    </w:p>
-    <w:p>
-      <w:pPr>
+      </w:pPr>
+      <w:r>
         <w:rPr>
           <w:rFonts w:ascii="Georgia" w:hAnsi="Georgia"/>
           <w:color w:val="313036"/>
@@ -199,22 +208,10 @@
           <w:szCs w:val="27"/>
           <w:shd w:val="clear" w:color="auto" w:fill="FFFFFF"/>
         </w:rPr>
-      </w:pPr>
-      <w:r>
-        <w:rPr>
-          <w:rFonts w:ascii="Georgia" w:hAnsi="Georgia"/>
-          <w:color w:val="313036"/>
-          <w:sz w:val="27"/>
-          <w:szCs w:val="27"/>
-          <w:shd w:val="clear" w:color="auto" w:fill="FFFFFF"/>
-        </w:rPr>
         <w:t>Les tests automatisés ne font pas perdre de temps, au contraire ils en font gagner, car une fois écrits, les tests peuvent être rejoués à volonté </w:t>
       </w:r>
     </w:p>
-    <w:p>
-      <w:bookmarkStart w:id="0" w:name="_GoBack"/>
-      <w:bookmarkEnd w:id="0"/>
-    </w:p>
+    <w:p/>
     <w:p>
       <w:r>
         <w:t>-définit les parcours client</w:t>
